--- a/제출물/221007 3조 회의록(2차).docx
+++ b/제출물/221007 3조 회의록(2차).docx
@@ -1541,7 +1541,7 @@
                 <w:rFonts w:ascii="나눔고딕" w:cs="나눔고딕" w:eastAsia="나눔고딕" w:hAnsi="나눔고딕"/>
                 <w:rtl w:val="0"/>
               </w:rPr>
-              <w:t xml:space="preserve">경도 =&gt; LAT</w:t>
+              <w:t xml:space="preserve">경도 =&gt; LNG</w:t>
             </w:r>
           </w:p>
           <w:p>
@@ -1561,7 +1561,7 @@
                 <w:rFonts w:ascii="나눔고딕" w:cs="나눔고딕" w:eastAsia="나눔고딕" w:hAnsi="나눔고딕"/>
                 <w:rtl w:val="0"/>
               </w:rPr>
-              <w:t xml:space="preserve">위도 =&gt; LNG</w:t>
+              <w:t xml:space="preserve">위도 =&gt; LAT</w:t>
             </w:r>
           </w:p>
           <w:p>
